--- a/docs/Beltran_Resume.docx
+++ b/docs/Beltran_Resume.docx
@@ -2,80 +2,6 @@
 <file path=word/document.xml><?xml version="1.0" encoding="utf-8"?>
 <w:document xmlns:wpc="http://schemas.microsoft.com/office/word/2010/wordprocessingCanvas" xmlns:mo="http://schemas.microsoft.com/office/mac/office/2008/main" xmlns:mc="http://schemas.openxmlformats.org/markup-compatibility/2006" xmlns:mv="urn:schemas-microsoft-com:mac:vml" xmlns:o="urn:schemas-microsoft-com:office:office" xmlns:r="http://schemas.openxmlformats.org/officeDocument/2006/relationships" xmlns:m="http://schemas.openxmlformats.org/officeDocument/2006/math" xmlns:v="urn:schemas-microsoft-com:vml" xmlns:wp14="http://schemas.microsoft.com/office/word/2010/wordprocessingDrawing" xmlns:wp="http://schemas.openxmlformats.org/drawingml/2006/wordprocessingDrawing" xmlns:w10="urn:schemas-microsoft-com:office:word" xmlns:w="http://schemas.openxmlformats.org/wordprocessingml/2006/main" xmlns:w14="http://schemas.microsoft.com/office/word/2010/wordml" xmlns:wpg="http://schemas.microsoft.com/office/word/2010/wordprocessingGroup" xmlns:wpi="http://schemas.microsoft.com/office/word/2010/wordprocessingInk" xmlns:wne="http://schemas.microsoft.com/office/word/2006/wordml" xmlns:wps="http://schemas.microsoft.com/office/word/2010/wordprocessingShape" mc:Ignorable="w14 wp14">
   <w:body>
-    <w:p>
-      <w:pPr>
-        <w:tabs>
-          <w:tab w:val="left" w:pos="0"/>
-          <w:tab w:val="center" w:pos="5040"/>
-          <w:tab w:val="right" w:pos="10080"/>
-        </w:tabs>
-        <w:spacing w:after="240"/>
-        <w:rPr>
-          <w:rFonts w:asciiTheme="minorHAnsi" w:hAnsiTheme="minorHAnsi"/>
-          <w:position w:val="8"/>
-          <w:sz w:val="24"/>
-        </w:rPr>
-      </w:pPr>
-      <w:r>
-        <w:rPr>
-          <w:rFonts w:asciiTheme="minorHAnsi" w:hAnsiTheme="minorHAnsi"/>
-          <w:b/>
-          <w:bCs/>
-          <w:sz w:val="48"/>
-          <w:szCs w:val="48"/>
-        </w:rPr>
-        <w:t xml:space="preserve">ERIC </w:t>
-      </w:r>
-      <w:proofErr w:type="gramStart"/>
-      <w:r>
-        <w:rPr>
-          <w:rFonts w:asciiTheme="minorHAnsi" w:hAnsiTheme="minorHAnsi"/>
-          <w:b/>
-          <w:bCs/>
-          <w:sz w:val="48"/>
-          <w:szCs w:val="48"/>
-        </w:rPr>
-        <w:t>BELTRAN</w:t>
-      </w:r>
-      <w:r>
-        <w:rPr>
-          <w:rFonts w:asciiTheme="minorHAnsi" w:hAnsiTheme="minorHAnsi"/>
-          <w:b/>
-          <w:bCs/>
-          <w:sz w:val="24"/>
-          <w:szCs w:val="24"/>
-        </w:rPr>
-        <w:t xml:space="preserve">  </w:t>
-      </w:r>
-      <w:proofErr w:type="gramEnd"/>
-      <w:r>
-        <w:rPr>
-          <w:rFonts w:asciiTheme="minorHAnsi" w:hAnsiTheme="minorHAnsi"/>
-          <w:position w:val="8"/>
-          <w:sz w:val="24"/>
-          <w:szCs w:val="24"/>
-        </w:rPr>
-        <w:t xml:space="preserve">| </w:t>
-      </w:r>
-      <w:r>
-        <w:rPr>
-          <w:rFonts w:asciiTheme="minorHAnsi" w:hAnsiTheme="minorHAnsi"/>
-          <w:position w:val="8"/>
-          <w:sz w:val="24"/>
-          <w:szCs w:val="24"/>
-        </w:rPr>
-        <w:t xml:space="preserve"> </w:t>
-      </w:r>
-      <w:r>
-        <w:rPr>
-          <w:rFonts w:asciiTheme="minorHAnsi" w:hAnsiTheme="minorHAnsi"/>
-          <w:position w:val="8"/>
-          <w:sz w:val="24"/>
-          <w:szCs w:val="24"/>
-        </w:rPr>
-        <w:t xml:space="preserve"> PRODUCT MANAGER</w:t>
-      </w:r>
-    </w:p>
     <w:p>
       <w:pPr>
         <w:tabs>
@@ -87,102 +13,165 @@
         <w:rPr>
           <w:rFonts w:asciiTheme="minorHAnsi" w:hAnsiTheme="minorHAnsi"/>
           <w:position w:val="8"/>
-        </w:rPr>
-      </w:pPr>
+          <w:sz w:val="24"/>
+        </w:rPr>
+      </w:pPr>
+      <w:r>
+        <w:rPr>
+          <w:rFonts w:asciiTheme="minorHAnsi" w:hAnsiTheme="minorHAnsi"/>
+          <w:b/>
+          <w:bCs/>
+          <w:sz w:val="48"/>
+          <w:szCs w:val="48"/>
+        </w:rPr>
+        <w:t xml:space="preserve">ERIC </w:t>
+      </w:r>
+      <w:proofErr w:type="gramStart"/>
+      <w:r>
+        <w:rPr>
+          <w:rFonts w:asciiTheme="minorHAnsi" w:hAnsiTheme="minorHAnsi"/>
+          <w:b/>
+          <w:bCs/>
+          <w:sz w:val="48"/>
+          <w:szCs w:val="48"/>
+        </w:rPr>
+        <w:t>BELTRAN</w:t>
+      </w:r>
+      <w:r>
+        <w:rPr>
+          <w:rFonts w:asciiTheme="minorHAnsi" w:hAnsiTheme="minorHAnsi"/>
+          <w:b/>
+          <w:bCs/>
+          <w:sz w:val="24"/>
+          <w:szCs w:val="24"/>
+        </w:rPr>
+        <w:t xml:space="preserve">  </w:t>
+      </w:r>
+      <w:proofErr w:type="gramEnd"/>
       <w:r>
         <w:rPr>
           <w:rFonts w:asciiTheme="minorHAnsi" w:hAnsiTheme="minorHAnsi"/>
           <w:position w:val="8"/>
-        </w:rPr>
-        <w:t xml:space="preserve">eric@ericbeltran.com </w:t>
+          <w:sz w:val="24"/>
+          <w:szCs w:val="24"/>
+        </w:rPr>
+        <w:t xml:space="preserve">| </w:t>
       </w:r>
       <w:r>
         <w:rPr>
           <w:rFonts w:asciiTheme="minorHAnsi" w:hAnsiTheme="minorHAnsi"/>
           <w:position w:val="8"/>
-        </w:rPr>
-        <w:tab/>
+          <w:sz w:val="24"/>
+          <w:szCs w:val="24"/>
+        </w:rPr>
+        <w:t xml:space="preserve"> </w:t>
       </w:r>
       <w:r>
         <w:rPr>
           <w:rFonts w:asciiTheme="minorHAnsi" w:hAnsiTheme="minorHAnsi"/>
           <w:position w:val="8"/>
-        </w:rPr>
-        <w:t>www.ericbeltran.com</w:t>
-      </w:r>
-      <w:r>
-        <w:rPr>
-          <w:rFonts w:asciiTheme="minorHAnsi" w:hAnsiTheme="minorHAnsi"/>
-          <w:position w:val="8"/>
-        </w:rPr>
-        <w:tab/>
-      </w:r>
-      <w:r>
-        <w:rPr>
-          <w:rFonts w:asciiTheme="minorHAnsi" w:hAnsiTheme="minorHAnsi"/>
-          <w:position w:val="8"/>
-        </w:rPr>
-        <w:t>703-966-5406</w:t>
+          <w:sz w:val="24"/>
+          <w:szCs w:val="24"/>
+        </w:rPr>
+        <w:t xml:space="preserve"> PRODUCT MANAGER</w:t>
       </w:r>
     </w:p>
     <w:p>
       <w:pPr>
-        <w:spacing w:after="240"/>
-        <w:rPr>
-          <w:rFonts w:asciiTheme="minorHAnsi" w:hAnsiTheme="minorHAnsi"/>
-          <w:lang w:bidi="ar-SA"/>
-        </w:rPr>
-      </w:pPr>
-      <w:r>
-        <w:rPr>
-          <w:rFonts w:asciiTheme="minorHAnsi" w:hAnsiTheme="minorHAnsi"/>
-          <w:lang w:bidi="ar-SA"/>
-        </w:rPr>
-        <w:t>An experienced product manager in building both web and mobile products to improve users lives in the real world. Demonstrated strong ability to influence key stakeholders to move the needed metrics for growth. Employs continuous self-improvement through non-stop reading, learning, teaching, and implementing new concepts and practices.</w:t>
-      </w:r>
-      <w:r>
-        <w:rPr>
-          <w:rFonts w:asciiTheme="minorHAnsi" w:hAnsiTheme="minorHAnsi"/>
-          <w:lang w:bidi="ar-SA"/>
-        </w:rPr>
-        <w:t xml:space="preserve"> </w:t>
+        <w:tabs>
+          <w:tab w:val="left" w:pos="0"/>
+          <w:tab w:val="center" w:pos="5040"/>
+          <w:tab w:val="right" w:pos="10080"/>
+        </w:tabs>
+        <w:spacing w:after="120"/>
+        <w:rPr>
+          <w:rFonts w:asciiTheme="minorHAnsi" w:hAnsiTheme="minorHAnsi"/>
+          <w:position w:val="8"/>
+        </w:rPr>
+      </w:pPr>
+      <w:r>
+        <w:rPr>
+          <w:rFonts w:asciiTheme="minorHAnsi" w:hAnsiTheme="minorHAnsi"/>
+          <w:position w:val="8"/>
+        </w:rPr>
+        <w:t xml:space="preserve">eric@ericbeltran.com </w:t>
+      </w:r>
+      <w:r>
+        <w:rPr>
+          <w:rFonts w:asciiTheme="minorHAnsi" w:hAnsiTheme="minorHAnsi"/>
+          <w:position w:val="8"/>
+        </w:rPr>
+        <w:br/>
+      </w:r>
+      <w:r>
+        <w:rPr>
+          <w:rFonts w:asciiTheme="minorHAnsi" w:hAnsiTheme="minorHAnsi"/>
+          <w:position w:val="8"/>
+        </w:rPr>
+        <w:t>www.ericbeltran.com</w:t>
+      </w:r>
+      <w:r>
+        <w:rPr>
+          <w:rFonts w:asciiTheme="minorHAnsi" w:hAnsiTheme="minorHAnsi"/>
+          <w:position w:val="8"/>
+        </w:rPr>
+        <w:tab/>
+      </w:r>
+      <w:r>
+        <w:rPr>
+          <w:rFonts w:asciiTheme="minorHAnsi" w:hAnsiTheme="minorHAnsi"/>
+          <w:position w:val="8"/>
+        </w:rPr>
+        <w:br/>
+      </w:r>
+      <w:r>
+        <w:rPr>
+          <w:rFonts w:asciiTheme="minorHAnsi" w:hAnsiTheme="minorHAnsi"/>
+          <w:position w:val="8"/>
+        </w:rPr>
+        <w:t>703-966-5406</w:t>
       </w:r>
     </w:p>
     <w:p>
       <w:pPr>
-        <w:spacing w:before="360" w:after="360"/>
-        <w:rPr>
-          <w:rStyle w:val="IntenseReference1"/>
-          <w:rFonts w:asciiTheme="minorHAnsi" w:hAnsiTheme="minorHAnsi"/>
-          <w:b w:val="0"/>
-          <w:bCs w:val="0"/>
-          <w:sz w:val="21"/>
-          <w:szCs w:val="21"/>
-          <w:u w:val="none"/>
+        <w:spacing w:after="240"/>
+        <w:rPr>
+          <w:rFonts w:asciiTheme="minorHAnsi" w:hAnsiTheme="minorHAnsi"/>
           <w:lang w:bidi="ar-SA"/>
         </w:rPr>
       </w:pPr>
       <w:r>
         <w:rPr>
-          <w:rStyle w:val="IntenseReference1"/>
-          <w:rFonts w:asciiTheme="minorHAnsi" w:hAnsiTheme="minorHAnsi"/>
-          <w:smallCaps w:val="0"/>
-          <w:sz w:val="24"/>
-          <w:szCs w:val="24"/>
-          <w:u w:val="none"/>
-        </w:rPr>
-        <w:t>PROFESSIONAL EXPERIENC</w:t>
-      </w:r>
-      <w:r>
-        <w:rPr>
-          <w:rStyle w:val="IntenseReference1"/>
-          <w:rFonts w:asciiTheme="minorHAnsi" w:hAnsiTheme="minorHAnsi"/>
-          <w:smallCaps w:val="0"/>
-          <w:sz w:val="24"/>
-          <w:szCs w:val="24"/>
-          <w:u w:val="none"/>
-        </w:rPr>
-        <w:t>E</w:t>
+          <w:rFonts w:asciiTheme="minorHAnsi" w:hAnsiTheme="minorHAnsi"/>
+          <w:lang w:bidi="ar-SA"/>
+        </w:rPr>
+        <w:t>An experienced product manager in building both web and mobile products to improve users lives in the real world. Demonstrated strong ability to influence key stakeholders to move the needed metrics for growth. Employs continuous self-improvement through non-stop reading, learning, teaching, and implementing new concepts and practices.</w:t>
+      </w:r>
+      <w:r>
+        <w:rPr>
+          <w:rFonts w:asciiTheme="minorHAnsi" w:hAnsiTheme="minorHAnsi"/>
+          <w:lang w:bidi="ar-SA"/>
+        </w:rPr>
+        <w:t xml:space="preserve"> </w:t>
+      </w:r>
+    </w:p>
+    <w:p>
+      <w:pPr>
+        <w:pStyle w:val="Title"/>
+        <w:shd w:val="clear" w:color="auto" w:fill="D9D9D9" w:themeFill="background1" w:themeFillShade="D9"/>
+        <w:spacing w:before="240" w:after="240"/>
+        <w:jc w:val="center"/>
+        <w:rPr>
+          <w:rFonts w:asciiTheme="minorHAnsi" w:hAnsiTheme="minorHAnsi"/>
+        </w:rPr>
+      </w:pPr>
+      <w:r>
+        <w:rPr>
+          <w:rFonts w:asciiTheme="minorHAnsi" w:hAnsiTheme="minorHAnsi"/>
+          <w:b/>
+          <w:bCs/>
+        </w:rPr>
+        <w:t>PROFESSIONAL EXPERIENCE</w:t>
       </w:r>
     </w:p>
     <w:p>
@@ -1273,7 +1262,17 @@
           <w:rFonts w:asciiTheme="minorHAnsi" w:hAnsiTheme="minorHAnsi"/>
           <w:bCs/>
         </w:rPr>
-        <w:t>Developer</w:t>
+        <w:t>Develo</w:t>
+      </w:r>
+      <w:bookmarkStart w:id="0" w:name="_GoBack"/>
+      <w:bookmarkEnd w:id="0"/>
+      <w:r>
+        <w:rPr>
+          <w:rStyle w:val="SubtitleChar"/>
+          <w:rFonts w:asciiTheme="minorHAnsi" w:hAnsiTheme="minorHAnsi"/>
+          <w:bCs/>
+        </w:rPr>
+        <w:t>per</w:t>
       </w:r>
       <w:r>
         <w:rPr>
@@ -1443,22 +1442,11 @@
       </w:r>
     </w:p>
     <w:p>
-      <w:pPr>
-        <w:pStyle w:val="Heading2"/>
-      </w:pPr>
-      <w:r>
-        <w:rPr>
-          <w:b w:val="0"/>
-          <w:smallCaps w:val="0"/>
-        </w:rPr>
+      <w:r>
         <w:t xml:space="preserve">Product Management </w:t>
       </w:r>
       <w:proofErr w:type="spellStart"/>
       <w:r>
-        <w:rPr>
-          <w:b w:val="0"/>
-          <w:smallCaps w:val="0"/>
-        </w:rPr>
         <w:t>Bootcamp</w:t>
       </w:r>
       <w:proofErr w:type="spellEnd"/>
@@ -1504,32 +1492,13 @@
       </w:r>
     </w:p>
     <w:p>
-      <w:pPr>
-        <w:pStyle w:val="Heading2"/>
-        <w:rPr>
-          <w:b w:val="0"/>
-          <w:smallCaps w:val="0"/>
-        </w:rPr>
-      </w:pPr>
-      <w:r>
-        <w:rPr>
-          <w:b w:val="0"/>
-          <w:smallCaps w:val="0"/>
-        </w:rPr>
+      <w:r>
         <w:t>Master of Science, Management o</w:t>
       </w:r>
       <w:r>
-        <w:rPr>
-          <w:b w:val="0"/>
-          <w:smallCaps w:val="0"/>
-        </w:rPr>
         <w:t>f Information Systems</w:t>
       </w:r>
       <w:r>
-        <w:rPr>
-          <w:b w:val="0"/>
-          <w:smallCaps w:val="0"/>
-        </w:rPr>
         <w:br/>
         <w:t>Severson Entrepreneurship Academy</w:t>
       </w:r>
@@ -1566,104 +1535,42 @@
       </w:r>
     </w:p>
     <w:p>
-      <w:pPr>
-        <w:pStyle w:val="Heading2"/>
-        <w:rPr>
-          <w:b w:val="0"/>
-          <w:smallCaps w:val="0"/>
-        </w:rPr>
-      </w:pPr>
-      <w:r>
-        <w:rPr>
-          <w:b w:val="0"/>
-          <w:smallCaps w:val="0"/>
-        </w:rPr>
+      <w:r>
         <w:t xml:space="preserve">Bachelor of </w:t>
       </w:r>
       <w:r>
-        <w:rPr>
-          <w:b w:val="0"/>
-          <w:smallCaps w:val="0"/>
-        </w:rPr>
         <w:t>Arts</w:t>
       </w:r>
       <w:r>
-        <w:rPr>
-          <w:b w:val="0"/>
-          <w:smallCaps w:val="0"/>
-        </w:rPr>
         <w:t xml:space="preserve">, </w:t>
       </w:r>
       <w:r>
-        <w:rPr>
-          <w:b w:val="0"/>
-          <w:smallCaps w:val="0"/>
-        </w:rPr>
-        <w:t xml:space="preserve">Multimedia </w:t>
-      </w:r>
-      <w:bookmarkStart w:id="0" w:name="_GoBack"/>
-      <w:bookmarkEnd w:id="0"/>
-      <w:r>
-        <w:rPr>
-          <w:b w:val="0"/>
-          <w:smallCaps w:val="0"/>
-        </w:rPr>
-        <w:t>Design</w:t>
-      </w:r>
-      <w:r>
-        <w:rPr>
-          <w:b w:val="0"/>
-          <w:smallCaps w:val="0"/>
-        </w:rPr>
+        <w:t>Multimedia Design</w:t>
+      </w:r>
+      <w:r>
         <w:br/>
       </w:r>
       <w:r>
-        <w:rPr>
-          <w:b w:val="0"/>
-          <w:smallCaps w:val="0"/>
-        </w:rPr>
         <w:t>Bachelor of Art</w:t>
       </w:r>
       <w:r>
-        <w:rPr>
-          <w:b w:val="0"/>
-          <w:smallCaps w:val="0"/>
-        </w:rPr>
         <w:t>s</w:t>
       </w:r>
       <w:r>
-        <w:rPr>
-          <w:b w:val="0"/>
-          <w:smallCaps w:val="0"/>
-        </w:rPr>
         <w:t xml:space="preserve">, </w:t>
       </w:r>
-      <w:r>
-        <w:rPr>
-          <w:b w:val="0"/>
-          <w:smallCaps w:val="0"/>
-        </w:rPr>
+      <w:proofErr w:type="gramStart"/>
+      <w:r>
         <w:t>International</w:t>
       </w:r>
-      <w:r>
-        <w:rPr>
-          <w:b w:val="0"/>
-          <w:smallCaps w:val="0"/>
-        </w:rPr>
+      <w:proofErr w:type="gramEnd"/>
+      <w:r>
         <w:t xml:space="preserve"> </w:t>
       </w:r>
       <w:r>
-        <w:rPr>
-          <w:b w:val="0"/>
-          <w:smallCaps w:val="0"/>
-        </w:rPr>
         <w:t xml:space="preserve">Studies: Human Rights and </w:t>
       </w:r>
       <w:r>
-        <w:rPr>
-          <w:b w:val="0"/>
-          <w:smallCaps w:val="0"/>
-        </w:rPr>
         <w:t>Conflict Resolution</w:t>
       </w:r>
     </w:p>
@@ -5132,7 +5039,7 @@
 </file>
 
 <file path=customXml/itemProps1.xml><?xml version="1.0" encoding="utf-8"?>
-<ds:datastoreItem xmlns:ds="http://schemas.openxmlformats.org/officeDocument/2006/customXml" ds:itemID="{D1BB8AA0-DD1A-7540-99AA-DFA70920793E}">
+<ds:datastoreItem xmlns:ds="http://schemas.openxmlformats.org/officeDocument/2006/customXml" ds:itemID="{0D93825B-807C-B848-A694-D7BBB0CF2AC2}">
   <ds:schemaRefs>
     <ds:schemaRef ds:uri="http://schemas.openxmlformats.org/officeDocument/2006/bibliography"/>
   </ds:schemaRefs>

--- a/docs/Beltran_Resume.docx
+++ b/docs/Beltran_Resume.docx
@@ -24,18 +24,7 @@
           <w:sz w:val="48"/>
           <w:szCs w:val="48"/>
         </w:rPr>
-        <w:t xml:space="preserve">ERIC </w:t>
-      </w:r>
-      <w:proofErr w:type="gramStart"/>
-      <w:r>
-        <w:rPr>
-          <w:rFonts w:asciiTheme="minorHAnsi" w:hAnsiTheme="minorHAnsi"/>
-          <w:b/>
-          <w:bCs/>
-          <w:sz w:val="48"/>
-          <w:szCs w:val="48"/>
-        </w:rPr>
-        <w:t>BELTRAN</w:t>
+        <w:t>ERIC BELTRAN</w:t>
       </w:r>
       <w:r>
         <w:rPr>
@@ -47,7 +36,6 @@
         </w:rPr>
         <w:t xml:space="preserve">  </w:t>
       </w:r>
-      <w:proofErr w:type="gramEnd"/>
       <w:r>
         <w:rPr>
           <w:rFonts w:asciiTheme="minorHAnsi" w:hAnsiTheme="minorHAnsi"/>
@@ -417,7 +405,13 @@
         <w:ind w:left="270" w:hanging="270"/>
       </w:pPr>
       <w:r>
-        <w:t>Introduced new metric measurements and monitoring for leadership team to help drive stronger culture of data-driven decision making</w:t>
+        <w:t xml:space="preserve">Introduced new metric measurements and monitoring for leadership team to help drive stronger </w:t>
+      </w:r>
+      <w:r>
+        <w:t>culture of data-driven decision-</w:t>
+      </w:r>
+      <w:r>
+        <w:t>making</w:t>
       </w:r>
     </w:p>
     <w:p>
@@ -457,7 +451,13 @@
         <w:ind w:left="270" w:hanging="270"/>
       </w:pPr>
       <w:r>
-        <w:t>Designed the initial mockups and UI which cut design timeline by 50%</w:t>
+        <w:t>Designed the initial mockups and UI</w:t>
+      </w:r>
+      <w:r>
+        <w:t>,</w:t>
+      </w:r>
+      <w:r>
+        <w:t xml:space="preserve"> which cut design timeline by 50%</w:t>
       </w:r>
     </w:p>
     <w:p>
@@ -625,7 +625,31 @@
           <w:szCs w:val="24"/>
           <w:u w:val="none"/>
         </w:rPr>
-        <w:t>, hendon, va</w:t>
+        <w:t>, he</w:t>
+      </w:r>
+      <w:r>
+        <w:rPr>
+          <w:rStyle w:val="IntenseReference1"/>
+          <w:bCs w:val="0"/>
+          <w:smallCaps w:val="0"/>
+          <w:spacing w:val="0"/>
+          <w:sz w:val="20"/>
+          <w:szCs w:val="24"/>
+          <w:u w:val="none"/>
+        </w:rPr>
+        <w:t>R</w:t>
+      </w:r>
+      <w:r>
+        <w:rPr>
+          <w:rStyle w:val="IntenseReference1"/>
+          <w:bCs w:val="0"/>
+          <w:smallCaps w:val="0"/>
+          <w:spacing w:val="0"/>
+          <w:sz w:val="20"/>
+          <w:szCs w:val="24"/>
+          <w:u w:val="none"/>
+        </w:rPr>
+        <w:t>ndon, va</w:t>
       </w:r>
       <w:r>
         <w:rPr>
@@ -1262,17 +1286,7 @@
           <w:rFonts w:asciiTheme="minorHAnsi" w:hAnsiTheme="minorHAnsi"/>
           <w:bCs/>
         </w:rPr>
-        <w:t>Develo</w:t>
-      </w:r>
-      <w:bookmarkStart w:id="0" w:name="_GoBack"/>
-      <w:bookmarkEnd w:id="0"/>
-      <w:r>
-        <w:rPr>
-          <w:rStyle w:val="SubtitleChar"/>
-          <w:rFonts w:asciiTheme="minorHAnsi" w:hAnsiTheme="minorHAnsi"/>
-          <w:bCs/>
-        </w:rPr>
-        <w:t>per</w:t>
+        <w:t>Developer</w:t>
       </w:r>
       <w:r>
         <w:rPr>
@@ -1443,13 +1457,8 @@
     </w:p>
     <w:p>
       <w:r>
-        <w:t xml:space="preserve">Product Management </w:t>
-      </w:r>
-      <w:proofErr w:type="spellStart"/>
-      <w:r>
-        <w:t>Bootcamp</w:t>
-      </w:r>
-      <w:proofErr w:type="spellEnd"/>
+        <w:t>Product Management Bootcamp</w:t>
+      </w:r>
     </w:p>
     <w:p>
       <w:pPr>
@@ -1559,11 +1568,9 @@
       <w:r>
         <w:t xml:space="preserve">, </w:t>
       </w:r>
-      <w:proofErr w:type="gramStart"/>
       <w:r>
         <w:t>International</w:t>
       </w:r>
-      <w:proofErr w:type="gramEnd"/>
       <w:r>
         <w:t xml:space="preserve"> </w:t>
       </w:r>
@@ -1582,9 +1589,12 @@
       </w:pPr>
     </w:p>
     <w:sectPr>
-      <w:headerReference w:type="default" r:id="rId9"/>
-      <w:footerReference w:type="default" r:id="rId10"/>
-      <w:footerReference w:type="first" r:id="rId11"/>
+      <w:headerReference w:type="even" r:id="rId9"/>
+      <w:headerReference w:type="default" r:id="rId10"/>
+      <w:footerReference w:type="even" r:id="rId11"/>
+      <w:footerReference w:type="default" r:id="rId12"/>
+      <w:headerReference w:type="first" r:id="rId13"/>
+      <w:footerReference w:type="first" r:id="rId14"/>
       <w:pgSz w:w="12240" w:h="15840" w:code="1"/>
       <w:pgMar w:top="900" w:right="1080" w:bottom="720" w:left="1080" w:header="720" w:footer="720" w:gutter="0"/>
       <w:cols w:space="720"/>
@@ -1619,6 +1629,16 @@
   <w:p>
     <w:pPr>
       <w:pStyle w:val="Footer"/>
+    </w:pPr>
+  </w:p>
+</w:ftr>
+</file>
+
+<file path=word/footer2.xml><?xml version="1.0" encoding="utf-8"?>
+<w:ftr xmlns:wpc="http://schemas.microsoft.com/office/word/2010/wordprocessingCanvas" xmlns:mo="http://schemas.microsoft.com/office/mac/office/2008/main" xmlns:mc="http://schemas.openxmlformats.org/markup-compatibility/2006" xmlns:mv="urn:schemas-microsoft-com:mac:vml" xmlns:o="urn:schemas-microsoft-com:office:office" xmlns:r="http://schemas.openxmlformats.org/officeDocument/2006/relationships" xmlns:m="http://schemas.openxmlformats.org/officeDocument/2006/math" xmlns:v="urn:schemas-microsoft-com:vml" xmlns:wp14="http://schemas.microsoft.com/office/word/2010/wordprocessingDrawing" xmlns:wp="http://schemas.openxmlformats.org/drawingml/2006/wordprocessingDrawing" xmlns:w10="urn:schemas-microsoft-com:office:word" xmlns:w="http://schemas.openxmlformats.org/wordprocessingml/2006/main" xmlns:w14="http://schemas.microsoft.com/office/word/2010/wordml" xmlns:wpg="http://schemas.microsoft.com/office/word/2010/wordprocessingGroup" xmlns:wpi="http://schemas.microsoft.com/office/word/2010/wordprocessingInk" xmlns:wne="http://schemas.microsoft.com/office/word/2006/wordml" xmlns:wps="http://schemas.microsoft.com/office/word/2010/wordprocessingShape" mc:Ignorable="w14 wp14">
+  <w:p>
+    <w:pPr>
+      <w:pStyle w:val="Footer"/>
       <w:tabs>
         <w:tab w:val="clear" w:pos="4680"/>
         <w:tab w:val="clear" w:pos="9360"/>
@@ -1634,14 +1654,27 @@
       <w:rPr>
         <w:color w:val="808080" w:themeColor="background1" w:themeShade="80"/>
       </w:rPr>
-      <w:t>Eric Beltran</w:t>
+      <w:t>eric@ericbeltran.com</w:t>
     </w:r>
     <w:r>
       <w:rPr>
         <w:color w:val="808080" w:themeColor="background1" w:themeShade="80"/>
       </w:rPr>
       <w:tab/>
-      <w:t xml:space="preserve">ericjbeltran@gmail.com </w:t>
+    </w:r>
+    <w:r>
+      <w:rPr>
+        <w:color w:val="808080" w:themeColor="background1" w:themeShade="80"/>
+      </w:rPr>
+      <w:t>www.ericbeltran.com</w:t>
+    </w:r>
+    <w:bookmarkStart w:id="0" w:name="_GoBack"/>
+    <w:bookmarkEnd w:id="0"/>
+    <w:r>
+      <w:rPr>
+        <w:color w:val="808080" w:themeColor="background1" w:themeShade="80"/>
+      </w:rPr>
+      <w:t xml:space="preserve"> </w:t>
     </w:r>
     <w:r>
       <w:rPr>
@@ -1654,7 +1687,7 @@
 </w:ftr>
 </file>
 
-<file path=word/footer2.xml><?xml version="1.0" encoding="utf-8"?>
+<file path=word/footer3.xml><?xml version="1.0" encoding="utf-8"?>
 <w:ftr xmlns:wpc="http://schemas.microsoft.com/office/word/2010/wordprocessingCanvas" xmlns:mo="http://schemas.microsoft.com/office/mac/office/2008/main" xmlns:mc="http://schemas.openxmlformats.org/markup-compatibility/2006" xmlns:mv="urn:schemas-microsoft-com:mac:vml" xmlns:o="urn:schemas-microsoft-com:office:office" xmlns:r="http://schemas.openxmlformats.org/officeDocument/2006/relationships" xmlns:m="http://schemas.openxmlformats.org/officeDocument/2006/math" xmlns:v="urn:schemas-microsoft-com:vml" xmlns:wp14="http://schemas.microsoft.com/office/word/2010/wordprocessingDrawing" xmlns:wp="http://schemas.openxmlformats.org/drawingml/2006/wordprocessingDrawing" xmlns:w10="urn:schemas-microsoft-com:office:word" xmlns:w="http://schemas.openxmlformats.org/wordprocessingml/2006/main" xmlns:w14="http://schemas.microsoft.com/office/word/2010/wordml" xmlns:wpg="http://schemas.microsoft.com/office/word/2010/wordprocessingGroup" xmlns:wpi="http://schemas.microsoft.com/office/word/2010/wordprocessingInk" xmlns:wne="http://schemas.microsoft.com/office/word/2006/wordml" xmlns:wps="http://schemas.microsoft.com/office/word/2010/wordprocessingShape" mc:Ignorable="w14 wp14">
   <w:p>
     <w:pPr>
@@ -1693,6 +1726,16 @@
   <w:p>
     <w:pPr>
       <w:pStyle w:val="Header"/>
+    </w:pPr>
+  </w:p>
+</w:hdr>
+</file>
+
+<file path=word/header2.xml><?xml version="1.0" encoding="utf-8"?>
+<w:hdr xmlns:wpc="http://schemas.microsoft.com/office/word/2010/wordprocessingCanvas" xmlns:mo="http://schemas.microsoft.com/office/mac/office/2008/main" xmlns:mc="http://schemas.openxmlformats.org/markup-compatibility/2006" xmlns:mv="urn:schemas-microsoft-com:mac:vml" xmlns:o="urn:schemas-microsoft-com:office:office" xmlns:r="http://schemas.openxmlformats.org/officeDocument/2006/relationships" xmlns:m="http://schemas.openxmlformats.org/officeDocument/2006/math" xmlns:v="urn:schemas-microsoft-com:vml" xmlns:wp14="http://schemas.microsoft.com/office/word/2010/wordprocessingDrawing" xmlns:wp="http://schemas.openxmlformats.org/drawingml/2006/wordprocessingDrawing" xmlns:w10="urn:schemas-microsoft-com:office:word" xmlns:w="http://schemas.openxmlformats.org/wordprocessingml/2006/main" xmlns:w14="http://schemas.microsoft.com/office/word/2010/wordml" xmlns:wpg="http://schemas.microsoft.com/office/word/2010/wordprocessingGroup" xmlns:wpi="http://schemas.microsoft.com/office/word/2010/wordprocessingInk" xmlns:wne="http://schemas.microsoft.com/office/word/2006/wordml" xmlns:wps="http://schemas.microsoft.com/office/word/2010/wordprocessingShape" mc:Ignorable="w14 wp14">
+  <w:p>
+    <w:pPr>
+      <w:pStyle w:val="Header"/>
       <w:tabs>
         <w:tab w:val="clear" w:pos="9360"/>
         <w:tab w:val="right" w:pos="10080"/>
@@ -1700,6 +1743,16 @@
       <w:rPr>
         <w:noProof/>
       </w:rPr>
+    </w:pPr>
+  </w:p>
+</w:hdr>
+</file>
+
+<file path=word/header3.xml><?xml version="1.0" encoding="utf-8"?>
+<w:hdr xmlns:wpc="http://schemas.microsoft.com/office/word/2010/wordprocessingCanvas" xmlns:mo="http://schemas.microsoft.com/office/mac/office/2008/main" xmlns:mc="http://schemas.openxmlformats.org/markup-compatibility/2006" xmlns:mv="urn:schemas-microsoft-com:mac:vml" xmlns:o="urn:schemas-microsoft-com:office:office" xmlns:r="http://schemas.openxmlformats.org/officeDocument/2006/relationships" xmlns:m="http://schemas.openxmlformats.org/officeDocument/2006/math" xmlns:v="urn:schemas-microsoft-com:vml" xmlns:wp14="http://schemas.microsoft.com/office/word/2010/wordprocessingDrawing" xmlns:wp="http://schemas.openxmlformats.org/drawingml/2006/wordprocessingDrawing" xmlns:w10="urn:schemas-microsoft-com:office:word" xmlns:w="http://schemas.openxmlformats.org/wordprocessingml/2006/main" xmlns:w14="http://schemas.microsoft.com/office/word/2010/wordml" xmlns:wpg="http://schemas.microsoft.com/office/word/2010/wordprocessingGroup" xmlns:wpi="http://schemas.microsoft.com/office/word/2010/wordprocessingInk" xmlns:wne="http://schemas.microsoft.com/office/word/2006/wordml" xmlns:wps="http://schemas.microsoft.com/office/word/2010/wordprocessingShape" mc:Ignorable="w14 wp14">
+  <w:p>
+    <w:pPr>
+      <w:pStyle w:val="Header"/>
     </w:pPr>
   </w:p>
 </w:hdr>
@@ -5039,7 +5092,7 @@
 </file>
 
 <file path=customXml/itemProps1.xml><?xml version="1.0" encoding="utf-8"?>
-<ds:datastoreItem xmlns:ds="http://schemas.openxmlformats.org/officeDocument/2006/customXml" ds:itemID="{0D93825B-807C-B848-A694-D7BBB0CF2AC2}">
+<ds:datastoreItem xmlns:ds="http://schemas.openxmlformats.org/officeDocument/2006/customXml" ds:itemID="{20359C33-29EA-1441-AD0F-CC3BCF7CF9B6}">
   <ds:schemaRefs>
     <ds:schemaRef ds:uri="http://schemas.openxmlformats.org/officeDocument/2006/bibliography"/>
   </ds:schemaRefs>
